--- a/Opis.docx
+++ b/Opis.docx
@@ -11,6 +11,14 @@
           <w:szCs w:val="28"/>
         </w:rPr>
       </w:pPr>
+      <w:r>
+        <w:rPr>
+          <w:rFonts w:ascii="Lato" w:hAnsi="Lato" w:cstheme="majorHAnsi"/>
+          <w:sz w:val="28"/>
+          <w:szCs w:val="28"/>
+        </w:rPr>
+        <w:t xml:space="preserve"> </w:t>
+      </w:r>
     </w:p>
     <w:p>
       <w:pPr>
@@ -132,6 +140,36 @@
           <w:szCs w:val="28"/>
         </w:rPr>
         <w:t>krytyczne myślenie oraz umiejętność szybkiego uczenia się.</w:t>
+      </w:r>
+      <w:r>
+        <w:rPr>
+          <w:rFonts w:ascii="Lato" w:hAnsi="Lato" w:cstheme="majorHAnsi"/>
+          <w:sz w:val="28"/>
+          <w:szCs w:val="28"/>
+        </w:rPr>
+        <w:t xml:space="preserve"> </w:t>
+      </w:r>
+      <w:r>
+        <w:rPr>
+          <mc:AlternateContent>
+            <mc:Choice Requires="w16se">
+              <w:rFonts w:ascii="Lato" w:hAnsi="Lato" w:cstheme="majorHAnsi"/>
+            </mc:Choice>
+            <mc:Fallback>
+              <w:rFonts w:ascii="Segoe UI Emoji" w:eastAsia="Segoe UI Emoji" w:hAnsi="Segoe UI Emoji" w:cs="Segoe UI Emoji"/>
+            </mc:Fallback>
+          </mc:AlternateContent>
+          <w:sz w:val="28"/>
+          <w:szCs w:val="28"/>
+        </w:rPr>
+        <mc:AlternateContent>
+          <mc:Choice Requires="w16se">
+            <w16se:symEx w16se:font="Segoe UI Emoji" w16se:char="1F60A"/>
+          </mc:Choice>
+          <mc:Fallback>
+            <w:t>😊</w:t>
+          </mc:Fallback>
+        </mc:AlternateContent>
       </w:r>
     </w:p>
     <w:sectPr>

--- a/Opis.docx
+++ b/Opis.docx
@@ -132,6 +132,36 @@
           <w:szCs w:val="28"/>
         </w:rPr>
         <w:t>krytyczne myślenie oraz umiejętność szybkiego uczenia się.</w:t>
+      </w:r>
+      <w:r>
+        <w:rPr>
+          <w:rFonts w:ascii="Lato" w:hAnsi="Lato" w:cstheme="majorHAnsi"/>
+          <w:sz w:val="28"/>
+          <w:szCs w:val="28"/>
+        </w:rPr>
+        <w:t xml:space="preserve"> </w:t>
+      </w:r>
+      <w:r>
+        <w:rPr>
+          <mc:AlternateContent>
+            <mc:Choice Requires="w16se">
+              <w:rFonts w:ascii="Lato" w:hAnsi="Lato" w:cstheme="majorHAnsi"/>
+            </mc:Choice>
+            <mc:Fallback>
+              <w:rFonts w:ascii="Segoe UI Emoji" w:eastAsia="Segoe UI Emoji" w:hAnsi="Segoe UI Emoji" w:cs="Segoe UI Emoji"/>
+            </mc:Fallback>
+          </mc:AlternateContent>
+          <w:sz w:val="28"/>
+          <w:szCs w:val="28"/>
+        </w:rPr>
+        <mc:AlternateContent>
+          <mc:Choice Requires="w16se">
+            <w16se:symEx w16se:font="Segoe UI Emoji" w16se:char="1F60A"/>
+          </mc:Choice>
+          <mc:Fallback>
+            <w:t>😊</w:t>
+          </mc:Fallback>
+        </mc:AlternateContent>
       </w:r>
     </w:p>
     <w:sectPr>

--- a/Opis.docx
+++ b/Opis.docx
@@ -132,6 +132,14 @@
           <w:szCs w:val="28"/>
         </w:rPr>
         <w:t>krytyczne myślenie oraz umiejętność szybkiego uczenia się.</w:t>
+      </w:r>
+      <w:r>
+        <w:rPr>
+          <w:rFonts w:ascii="Lato" w:hAnsi="Lato" w:cstheme="majorHAnsi"/>
+          <w:sz w:val="28"/>
+          <w:szCs w:val="28"/>
+        </w:rPr>
+        <w:t xml:space="preserve"> Zmiana</w:t>
       </w:r>
     </w:p>
     <w:sectPr>
